--- a/Arrays_Unidimensionales/Ejercicio1.docx
+++ b/Arrays_Unidimensionales/Ejercicio1.docx
@@ -93,13 +93,38 @@
           <w:iCs/>
         </w:rPr>
       </w:pPr>
-      <w:r>
-        <w:rPr>
-          <w:rFonts w:ascii="Arial" w:hAnsi="Arial" w:cs="Arial"/>
-          <w:iCs/>
-        </w:rPr>
-        <w:t>array = [8, 8, 8, 8, 8]</w:t>
-      </w:r>
+      <w:proofErr w:type="spellStart"/>
+      <w:r>
+        <w:rPr>
+          <w:rFonts w:ascii="Arial" w:hAnsi="Arial" w:cs="Arial"/>
+          <w:iCs/>
+        </w:rPr>
+        <w:t>array</w:t>
+      </w:r>
+      <w:proofErr w:type="spellEnd"/>
+      <w:r>
+        <w:rPr>
+          <w:rFonts w:ascii="Arial" w:hAnsi="Arial" w:cs="Arial"/>
+          <w:iCs/>
+        </w:rPr>
+        <w:t xml:space="preserve"> = [8</w:t>
+      </w:r>
+      <w:r>
+        <w:rPr>
+          <w:rFonts w:ascii="Arial" w:hAnsi="Arial" w:cs="Arial"/>
+          <w:iCs/>
+        </w:rPr>
+        <w:t>]</w:t>
+      </w:r>
+      <w:r>
+        <w:rPr>
+          <w:rFonts w:ascii="Arial" w:hAnsi="Arial" w:cs="Arial"/>
+          <w:iCs/>
+        </w:rPr>
+        <w:t xml:space="preserve"> * 5</w:t>
+      </w:r>
+      <w:bookmarkStart w:id="0" w:name="_GoBack"/>
+      <w:bookmarkEnd w:id="0"/>
     </w:p>
     <w:p>
       <w:pPr>
@@ -233,7 +258,6 @@
         <w:rPr>
           <w:rFonts w:ascii="Arial" w:hAnsi="Arial" w:cs="Arial"/>
           <w:iCs/>
-          <w:lang w:val="en-GB"/>
         </w:rPr>
         <w:br/>
         <w:t xml:space="preserve">    </w:t>
@@ -338,7 +362,15 @@
           <w:iCs/>
           <w:lang w:val="en-GB"/>
         </w:rPr>
-        <w:t>w</w:t>
+        <w:t>w.</w:t>
+      </w:r>
+      <w:r>
+        <w:rPr>
+          <w:rFonts w:ascii="Arial" w:hAnsi="Arial" w:cs="Arial"/>
+          <w:iCs/>
+          <w:lang w:val="en-GB"/>
+        </w:rPr>
+        <w:t>reverse</w:t>
       </w:r>
       <w:proofErr w:type="spellEnd"/>
       <w:r>
@@ -347,17 +379,9 @@
           <w:iCs/>
           <w:lang w:val="en-GB"/>
         </w:rPr>
-        <w:t>.</w:t>
+        <w:t>()</w:t>
       </w:r>
       <w:proofErr w:type="gramEnd"/>
-      <w:r>
-        <w:rPr>
-          <w:rFonts w:ascii="Arial" w:hAnsi="Arial" w:cs="Arial"/>
-          <w:iCs/>
-          <w:lang w:val="en-GB"/>
-        </w:rPr>
-        <w:t>reverse()</w:t>
-      </w:r>
     </w:p>
     <w:p>
       <w:pPr>
@@ -375,31 +399,7 @@
           <w:iCs/>
           <w:lang w:val="en-GB"/>
         </w:rPr>
-        <w:t xml:space="preserve"> </w:t>
-      </w:r>
-      <w:r>
-        <w:rPr>
-          <w:rFonts w:ascii="Arial" w:hAnsi="Arial" w:cs="Arial"/>
-          <w:iCs/>
-          <w:lang w:val="en-GB"/>
-        </w:rPr>
-        <w:t>print(f” { array[</w:t>
-      </w:r>
-      <w:r>
-        <w:rPr>
-          <w:rFonts w:ascii="Arial" w:hAnsi="Arial" w:cs="Arial"/>
-          <w:iCs/>
-          <w:lang w:val="en-GB"/>
-        </w:rPr>
-        <w:t>0</w:t>
-      </w:r>
-      <w:r>
-        <w:rPr>
-          <w:rFonts w:ascii="Arial" w:hAnsi="Arial" w:cs="Arial"/>
-          <w:iCs/>
-          <w:lang w:val="en-GB"/>
-        </w:rPr>
-        <w:t>] } ”)</w:t>
+        <w:t xml:space="preserve"> print(f” { array[0] } ”)</w:t>
       </w:r>
     </w:p>
     <w:p>
@@ -533,23 +533,7 @@
         <w:sz w:val="16"/>
         <w:szCs w:val="16"/>
       </w:rPr>
-      <w:t>1º DAW A 2022</w:t>
-    </w:r>
-    <w:r>
-      <w:rPr>
-        <w:color w:val="000000"/>
-        <w:sz w:val="16"/>
-        <w:szCs w:val="16"/>
-      </w:rPr>
-      <w:t>-202</w:t>
-    </w:r>
-    <w:r>
-      <w:rPr>
-        <w:color w:val="000000"/>
-        <w:sz w:val="16"/>
-        <w:szCs w:val="16"/>
-      </w:rPr>
-      <w:t>3</w:t>
+      <w:t>1º DAW A 2022-2023</w:t>
     </w:r>
   </w:p>
 </w:ftr>
@@ -641,42 +625,8 @@
         <w:sz w:val="16"/>
         <w:szCs w:val="16"/>
       </w:rPr>
-      <w:t xml:space="preserve">1º DAW A </w:t>
+      <w:t>1º DAW A 2022-2023</w:t>
     </w:r>
-    <w:r>
-      <w:rPr>
-        <w:color w:val="000000"/>
-        <w:sz w:val="16"/>
-        <w:szCs w:val="16"/>
-      </w:rPr>
-      <w:t>202</w:t>
-    </w:r>
-    <w:r>
-      <w:rPr>
-        <w:color w:val="000000"/>
-        <w:sz w:val="16"/>
-        <w:szCs w:val="16"/>
-      </w:rPr>
-      <w:t>2</w:t>
-    </w:r>
-    <w:r>
-      <w:rPr>
-        <w:color w:val="000000"/>
-        <w:sz w:val="16"/>
-        <w:szCs w:val="16"/>
-      </w:rPr>
-      <w:t>-202</w:t>
-    </w:r>
-    <w:r>
-      <w:rPr>
-        <w:color w:val="000000"/>
-        <w:sz w:val="16"/>
-        <w:szCs w:val="16"/>
-      </w:rPr>
-      <w:t>3</w:t>
-    </w:r>
-    <w:bookmarkStart w:id="0" w:name="_GoBack"/>
-    <w:bookmarkEnd w:id="0"/>
   </w:p>
   <w:p>
     <w:pPr>
@@ -1191,6 +1141,7 @@
   <w:style w:type="character" w:default="1" w:styleId="Fuentedeprrafopredeter">
     <w:name w:val="Default Paragraph Font"/>
     <w:uiPriority w:val="1"/>
+    <w:semiHidden/>
     <w:unhideWhenUsed/>
   </w:style>
   <w:style w:type="table" w:default="1" w:styleId="Tablanormal">

--- a/Arrays_Unidimensionales/Ejercicio1.docx
+++ b/Arrays_Unidimensionales/Ejercicio1.docx
@@ -123,36 +123,86 @@
         </w:rPr>
         <w:t xml:space="preserve"> * 5</w:t>
       </w:r>
+    </w:p>
+    <w:p>
+      <w:pPr>
+        <w:spacing w:line="360" w:lineRule="auto"/>
+        <w:ind w:firstLine="708"/>
+        <w:rPr>
+          <w:rFonts w:ascii="Arial" w:hAnsi="Arial" w:cs="Arial"/>
+          <w:iCs/>
+        </w:rPr>
+      </w:pPr>
+      <w:r>
+        <w:rPr>
+          <w:rFonts w:ascii="Arial" w:hAnsi="Arial" w:cs="Arial"/>
+          <w:iCs/>
+        </w:rPr>
+        <w:br/>
+        <w:t xml:space="preserve">    c) Total de los 100 elementos de punto-flotante de un array c.</w:t>
+      </w:r>
+    </w:p>
+    <w:p>
+      <w:pPr>
+        <w:spacing w:line="360" w:lineRule="auto"/>
+        <w:ind w:firstLine="708"/>
+        <w:rPr>
+          <w:rFonts w:ascii="Arial" w:hAnsi="Arial" w:cs="Arial"/>
+          <w:iCs/>
+        </w:rPr>
+      </w:pPr>
+      <w:proofErr w:type="spellStart"/>
+      <w:r>
+        <w:rPr>
+          <w:rFonts w:ascii="Arial" w:hAnsi="Arial" w:cs="Arial"/>
+          <w:iCs/>
+        </w:rPr>
+        <w:t>for</w:t>
+      </w:r>
+      <w:proofErr w:type="spellEnd"/>
+      <w:r>
+        <w:rPr>
+          <w:rFonts w:ascii="Arial" w:hAnsi="Arial" w:cs="Arial"/>
+          <w:iCs/>
+        </w:rPr>
+        <w:t xml:space="preserve"> i in </w:t>
+      </w:r>
+      <w:proofErr w:type="spellStart"/>
+      <w:r>
+        <w:rPr>
+          <w:rFonts w:ascii="Arial" w:hAnsi="Arial" w:cs="Arial"/>
+          <w:iCs/>
+        </w:rPr>
+        <w:t>arrayc</w:t>
+      </w:r>
+      <w:proofErr w:type="spellEnd"/>
+      <w:r>
+        <w:rPr>
+          <w:rFonts w:ascii="Arial" w:hAnsi="Arial" w:cs="Arial"/>
+          <w:iCs/>
+        </w:rPr>
+        <w:t>:</w:t>
+      </w:r>
+    </w:p>
+    <w:p>
+      <w:pPr>
+        <w:spacing w:line="360" w:lineRule="auto"/>
+        <w:ind w:firstLine="708"/>
+        <w:rPr>
+          <w:rFonts w:ascii="Arial" w:hAnsi="Arial" w:cs="Arial"/>
+          <w:iCs/>
+        </w:rPr>
+      </w:pPr>
+      <w:r>
+        <w:rPr>
+          <w:rFonts w:ascii="Arial" w:hAnsi="Arial" w:cs="Arial"/>
+          <w:iCs/>
+        </w:rPr>
+        <w:tab/>
+        <w:t>suma+=i</w:t>
+      </w:r>
       <w:bookmarkStart w:id="0" w:name="_GoBack"/>
       <w:bookmarkEnd w:id="0"/>
-    </w:p>
-    <w:p>
-      <w:pPr>
-        <w:spacing w:line="360" w:lineRule="auto"/>
-        <w:ind w:firstLine="708"/>
-        <w:rPr>
-          <w:rFonts w:ascii="Arial" w:hAnsi="Arial" w:cs="Arial"/>
-          <w:iCs/>
-        </w:rPr>
-      </w:pPr>
-      <w:r>
-        <w:rPr>
-          <w:rFonts w:ascii="Arial" w:hAnsi="Arial" w:cs="Arial"/>
-          <w:iCs/>
-        </w:rPr>
-        <w:br/>
-        <w:t xml:space="preserve">    c) Total de los 100 elementos de punto-flotante de un array c.</w:t>
-      </w:r>
-    </w:p>
-    <w:p>
-      <w:pPr>
-        <w:spacing w:line="360" w:lineRule="auto"/>
-        <w:ind w:firstLine="708"/>
-        <w:rPr>
-          <w:rFonts w:ascii="Arial" w:hAnsi="Arial" w:cs="Arial"/>
-          <w:iCs/>
-        </w:rPr>
-      </w:pPr>
     </w:p>
     <w:p>
       <w:pPr>
